--- a/longgb/wenjian/Readdata/RealityAnalysis/report/report_word_11977.docx
+++ b/longgb/wenjian/Readdata/RealityAnalysis/report/report_word_11977.docx
@@ -162,7 +162,7 @@
     </w:p>
     <w:tbl>
       <w:tblPr>
-        <w:tblStyle w:val="LightShading-Accent1"/>
+        <w:tblStyle w:val="LightGrid"/>
         <w:tblW w:type="auto" w:w="0"/>
         <w:tblLook w:firstColumn="1" w:firstRow="1" w:lastColumn="0" w:lastRow="0" w:noHBand="0" w:noVBand="1" w:val="04A0"/>
       </w:tblPr>
